--- a/PlantillaC.docx
+++ b/PlantillaC.docx
@@ -2,11 +2,6 @@
 <file path=word/document.xml><?xml version="1.0" encoding="utf-8"?>
 <w:document xmlns:wpc="http://schemas.microsoft.com/office/word/2010/wordprocessingCanvas" xmlns:cx="http://schemas.microsoft.com/office/drawing/2014/chartex" xmlns:cx1="http://schemas.microsoft.com/office/drawing/2015/9/8/chartex" xmlns:cx2="http://schemas.microsoft.com/office/drawing/2015/10/21/chartex" xmlns:cx3="http://schemas.microsoft.com/office/drawing/2016/5/9/chartex" xmlns:cx4="http://schemas.microsoft.com/office/drawing/2016/5/10/chartex" xmlns:cx5="http://schemas.microsoft.com/office/drawing/2016/5/11/chartex" xmlns:cx6="http://schemas.microsoft.com/office/drawing/2016/5/12/chartex" xmlns:cx7="http://schemas.microsoft.com/office/drawing/2016/5/13/chartex" xmlns:cx8="http://schemas.microsoft.com/office/drawing/2016/5/14/chartex" xmlns:mc="http://schemas.openxmlformats.org/markup-compatibility/2006" xmlns:aink="http://schemas.microsoft.com/office/drawing/2016/ink" xmlns:am3d="http://schemas.microsoft.com/office/drawing/2017/model3d" xmlns:o="urn:schemas-microsoft-com:office:office" xmlns:oel="http://schemas.microsoft.com/office/2019/extlst" xmlns:r="http://schemas.openxmlformats.org/officeDocument/2006/relationships" xmlns:m="http://schemas.openxmlformats.org/officeDocument/2006/math" xmlns:v="urn:schemas-microsoft-com:vml" xmlns:wp14="http://schemas.microsoft.com/office/word/2010/wordprocessingDrawing" xmlns:wp="http://schemas.openxmlformats.org/drawingml/2006/wordprocessingDrawing" xmlns:w10="urn:schemas-microsoft-com:office:word" xmlns:w="http://schemas.openxmlformats.org/wordprocessingml/2006/main" xmlns:w14="http://schemas.microsoft.com/office/word/2010/wordml" xmlns:w15="http://schemas.microsoft.com/office/word/2012/wordml" xmlns:w16cex="http://schemas.microsoft.com/office/word/2018/wordml/cex" xmlns:w16cid="http://schemas.microsoft.com/office/word/2016/wordml/cid" xmlns:w16="http://schemas.microsoft.com/office/word/2018/wordml" xmlns:w16du="http://schemas.microsoft.com/office/word/2023/wordml/word16du" xmlns:w16sdtdh="http://schemas.microsoft.com/office/word/2020/wordml/sdtdatahash" xmlns:w16sdtfl="http://schemas.microsoft.com/office/word/2024/wordml/sdtformatlock" xmlns:w16se="http://schemas.microsoft.com/office/word/2015/wordml/symex" xmlns:wpg="http://schemas.microsoft.com/office/word/2010/wordprocessingGroup" xmlns:wpi="http://schemas.microsoft.com/office/word/2010/wordprocessingInk" xmlns:wne="http://schemas.microsoft.com/office/word/2006/wordml" xmlns:wps="http://schemas.microsoft.com/office/word/2010/wordprocessingShape" mc:Ignorable="w14 w15 w16se w16cid w16 w16cex w16sdtdh w16sdtfl w16du wp14">
   <w:body>
-    <w:p>
-      <w:pPr>
-        <w:pStyle w:val="Ttulo3"/>
-      </w:pPr>
-    </w:p>
     <w:tbl>
       <w:tblPr>
         <w:tblW w:w="9428" w:type="dxa"/>
@@ -734,7 +729,122 @@
           </w:p>
         </w:tc>
       </w:tr>
+      <w:tr>
+        <w:trPr>
+          <w:trHeight w:val="300"/>
+        </w:trPr>
+        <w:tc>
+          <w:tcPr>
+            <w:tcW w:w="2590" w:type="dxa"/>
+            <w:tcBorders>
+              <w:top w:val="single" w:sz="8" w:space="0" w:color="auto"/>
+              <w:left w:val="single" w:sz="8" w:space="0" w:color="auto"/>
+              <w:bottom w:val="single" w:sz="8" w:space="0" w:color="auto"/>
+              <w:right w:val="single" w:sz="8" w:space="0" w:color="auto"/>
+            </w:tcBorders>
+            <w:shd w:val="clear" w:color="auto" w:fill="auto"/>
+            <w:tcMar>
+              <w:left w:w="108" w:type="dxa"/>
+              <w:right w:w="108" w:type="dxa"/>
+            </w:tcMar>
+          </w:tcPr>
+          <w:p>
+            <w:proofErr w:type="spellStart"/>
+            <w:r>
+              <w:t>Beneficio</w:t>
+            </w:r>
+            <w:proofErr w:type="spellEnd"/>
+          </w:p>
+        </w:tc>
+        <w:tc>
+          <w:tcPr>
+            <w:tcW w:w="6838" w:type="dxa"/>
+            <w:gridSpan w:val="6"/>
+            <w:tcBorders>
+              <w:top w:val="nil"/>
+              <w:left w:val="single" w:sz="8" w:space="0" w:color="auto"/>
+              <w:bottom w:val="single" w:sz="8" w:space="0" w:color="auto"/>
+              <w:right w:val="single" w:sz="8" w:space="0" w:color="auto"/>
+            </w:tcBorders>
+            <w:shd w:val="clear" w:color="auto" w:fill="auto"/>
+            <w:tcMar>
+              <w:left w:w="108" w:type="dxa"/>
+              <w:right w:w="108" w:type="dxa"/>
+            </w:tcMar>
+            <w:vAlign w:val="center"/>
+          </w:tcPr>
+          <w:p>
+            <w:pPr>
+              <w:jc w:val="center"/>
+            </w:pPr>
+            <w:r>
+              <w:t>Alto/Medio/Bajo</w:t>
+            </w:r>
+          </w:p>
+        </w:tc>
+      </w:tr>
+      <w:tr>
+        <w:trPr>
+          <w:trHeight w:val="300"/>
+        </w:trPr>
+        <w:tc>
+          <w:tcPr>
+            <w:tcW w:w="2590" w:type="dxa"/>
+            <w:tcBorders>
+              <w:top w:val="single" w:sz="8" w:space="0" w:color="auto"/>
+              <w:left w:val="single" w:sz="8" w:space="0" w:color="auto"/>
+              <w:bottom w:val="single" w:sz="8" w:space="0" w:color="auto"/>
+              <w:right w:val="single" w:sz="8" w:space="0" w:color="auto"/>
+            </w:tcBorders>
+            <w:shd w:val="clear" w:color="auto" w:fill="auto"/>
+            <w:tcMar>
+              <w:left w:w="108" w:type="dxa"/>
+              <w:right w:w="108" w:type="dxa"/>
+            </w:tcMar>
+          </w:tcPr>
+          <w:p>
+            <w:proofErr w:type="spellStart"/>
+            <w:r>
+              <w:t>Áreas</w:t>
+            </w:r>
+            <w:proofErr w:type="spellEnd"/>
+            <w:r>
+              <w:t xml:space="preserve"> </w:t>
+            </w:r>
+            <w:proofErr w:type="spellStart"/>
+            <w:r>
+              <w:t>afectadas</w:t>
+            </w:r>
+            <w:proofErr w:type="spellEnd"/>
+          </w:p>
+        </w:tc>
+        <w:tc>
+          <w:tcPr>
+            <w:tcW w:w="6838" w:type="dxa"/>
+            <w:gridSpan w:val="6"/>
+            <w:tcBorders>
+              <w:top w:val="single" w:sz="8" w:space="0" w:color="auto"/>
+              <w:left w:val="single" w:sz="8" w:space="0" w:color="auto"/>
+              <w:bottom w:val="single" w:sz="8" w:space="0" w:color="auto"/>
+              <w:right w:val="single" w:sz="8" w:space="0" w:color="auto"/>
+            </w:tcBorders>
+            <w:shd w:val="clear" w:color="auto" w:fill="auto"/>
+            <w:tcMar>
+              <w:left w:w="108" w:type="dxa"/>
+              <w:right w:w="108" w:type="dxa"/>
+            </w:tcMar>
+          </w:tcPr>
+          <w:p>
+            <w:r>
+              <w:t xml:space="preserve"> </w:t>
+            </w:r>
+          </w:p>
+          <w:p/>
+          <w:p/>
+        </w:tc>
+      </w:tr>
     </w:tbl>
+    <w:p/>
     <w:p/>
     <w:sectPr>
       <w:pgSz w:w="11906" w:h="16838"/>
@@ -744,10 +854,6 @@
     </w:sectPr>
   </w:body>
 </w:document>
-</file>
-
-<file path=word/numbering.xml><?xml version="1.0" encoding="utf-8"?>
-<w:numbering xmlns:wpc="http://schemas.microsoft.com/office/word/2010/wordprocessingCanvas" xmlns:cx="http://schemas.microsoft.com/office/drawing/2014/chartex" xmlns:cx1="http://schemas.microsoft.com/office/drawing/2015/9/8/chartex" xmlns:cx2="http://schemas.microsoft.com/office/drawing/2015/10/21/chartex" xmlns:cx3="http://schemas.microsoft.com/office/drawing/2016/5/9/chartex" xmlns:cx4="http://schemas.microsoft.com/office/drawing/2016/5/10/chartex" xmlns:cx5="http://schemas.microsoft.com/office/drawing/2016/5/11/chartex" xmlns:cx6="http://schemas.microsoft.com/office/drawing/2016/5/12/chartex" xmlns:cx7="http://schemas.microsoft.com/office/drawing/2016/5/13/chartex" xmlns:cx8="http://schemas.microsoft.com/office/drawing/2016/5/14/chartex" xmlns:mc="http://schemas.openxmlformats.org/markup-compatibility/2006" xmlns:aink="http://schemas.microsoft.com/office/drawing/2016/ink" xmlns:am3d="http://schemas.microsoft.com/office/drawing/2017/model3d" xmlns:o="urn:schemas-microsoft-com:office:office" xmlns:oel="http://schemas.microsoft.com/office/2019/extlst" xmlns:r="http://schemas.openxmlformats.org/officeDocument/2006/relationships" xmlns:m="http://schemas.openxmlformats.org/officeDocument/2006/math" xmlns:v="urn:schemas-microsoft-com:vml" xmlns:wp14="http://schemas.microsoft.com/office/word/2010/wordprocessingDrawing" xmlns:wp="http://schemas.openxmlformats.org/drawingml/2006/wordprocessingDrawing" xmlns:w10="urn:schemas-microsoft-com:office:word" xmlns:w="http://schemas.openxmlformats.org/wordprocessingml/2006/main" xmlns:w14="http://schemas.microsoft.com/office/word/2010/wordml" xmlns:w15="http://schemas.microsoft.com/office/word/2012/wordml" xmlns:w16cex="http://schemas.microsoft.com/office/word/2018/wordml/cex" xmlns:w16cid="http://schemas.microsoft.com/office/word/2016/wordml/cid" xmlns:w16="http://schemas.microsoft.com/office/word/2018/wordml" xmlns:w16du="http://schemas.microsoft.com/office/word/2023/wordml/word16du" xmlns:w16sdtdh="http://schemas.microsoft.com/office/word/2020/wordml/sdtdatahash" xmlns:w16sdtfl="http://schemas.microsoft.com/office/word/2024/wordml/sdtformatlock" xmlns:w16se="http://schemas.microsoft.com/office/word/2015/wordml/symex" xmlns:wpg="http://schemas.microsoft.com/office/word/2010/wordprocessingGroup" xmlns:wpi="http://schemas.microsoft.com/office/word/2010/wordprocessingInk" xmlns:wne="http://schemas.microsoft.com/office/word/2006/wordml" xmlns:wps="http://schemas.microsoft.com/office/word/2010/wordprocessingShape" mc:Ignorable="w14 w15 w16se w16cid w16 w16cex w16sdtdh w16sdtfl w16du wp14"/>
 </file>
 
 <file path=word/styles.xml><?xml version="1.0" encoding="utf-8"?>
